--- a/lab10.docx
+++ b/lab10.docx
@@ -19,7 +19,6 @@
         </w:rPr>
         <w:t xml:space="preserve">LAB 10: Plotting in </w:t>
       </w:r>
-      <w:proofErr w:type="spellStart"/>
       <w:r>
         <w:rPr>
           <w:sz w:val="44"/>
@@ -27,7 +26,6 @@
         </w:rPr>
         <w:t>Matlab</w:t>
       </w:r>
-      <w:proofErr w:type="spellEnd"/>
     </w:p>
     <w:p>
       <w:pPr>
@@ -77,7 +75,7 @@
             <o:lock v:ext="edit" aspectratio="t"/>
           </v:shapetype>
           <v:shape id="_x0000_i1028" type="#_x0000_t75" style="width:375pt;height:295.5pt">
-            <v:imagedata r:id="rId4" o:title="q1 graph"/>
+            <v:imagedata r:id="rId6" o:title="q1 graph"/>
           </v:shape>
         </w:pict>
       </w:r>
@@ -88,7 +86,7 @@
         </w:rPr>
         <w:pict>
           <v:shape id="_x0000_i1027" type="#_x0000_t75" style="width:122.25pt;height:78pt">
-            <v:imagedata r:id="rId5" o:title="q1"/>
+            <v:imagedata r:id="rId7" o:title="q1"/>
           </v:shape>
         </w:pict>
       </w:r>
@@ -131,7 +129,7 @@
         <w:lastRenderedPageBreak/>
         <w:pict>
           <v:shape id="_x0000_i1030" type="#_x0000_t75" style="width:369.75pt;height:299.25pt">
-            <v:imagedata r:id="rId6" o:title="q2 graph"/>
+            <v:imagedata r:id="rId8" o:title="q2 graph"/>
           </v:shape>
         </w:pict>
       </w:r>
@@ -150,7 +148,7 @@
         </w:rPr>
         <w:pict>
           <v:shape id="_x0000_i1031" type="#_x0000_t75" style="width:180pt;height:84pt">
-            <v:imagedata r:id="rId7" o:title="q2"/>
+            <v:imagedata r:id="rId9" o:title="q2"/>
           </v:shape>
         </w:pict>
       </w:r>
@@ -201,7 +199,7 @@
         <w:lastRenderedPageBreak/>
         <w:pict>
           <v:shape id="_x0000_i1032" type="#_x0000_t75" style="width:390.75pt;height:307.5pt">
-            <v:imagedata r:id="rId8" o:title="graph3"/>
+            <v:imagedata r:id="rId10" o:title="graph3"/>
           </v:shape>
         </w:pict>
       </w:r>
@@ -220,176 +218,151 @@
         </w:rPr>
         <w:pict>
           <v:shape id="_x0000_i1033" type="#_x0000_t75" style="width:207pt;height:93pt">
-            <v:imagedata r:id="rId9" o:title="q3"/>
+            <v:imagedata r:id="rId11" o:title="q3"/>
           </v:shape>
         </w:pict>
       </w:r>
     </w:p>
-    <w:p>
-      <w:r>
-        <w:t>10.4 Exercise</w:t>
-      </w:r>
-    </w:p>
-    <w:p>
-      <w:r>
-        <w:t>10.4.1 Exercise 1</w:t>
-      </w:r>
-    </w:p>
-    <w:p>
-      <w:r>
-        <w:t>Create an m-file as follows (note that MATLAB uses angles measured in radians):</w:t>
-      </w:r>
-    </w:p>
-    <w:p>
-      <w:r>
-        <w:t xml:space="preserve">% </w:t>
-      </w:r>
-      <w:proofErr w:type="spellStart"/>
-      <w:r>
-        <w:t>sine_wave_plot.m</w:t>
-      </w:r>
-      <w:proofErr w:type="spellEnd"/>
-    </w:p>
-    <w:p>
-      <w:r>
-        <w:t>% Created by “YOUR Muhammad SAMEER</w:t>
-      </w:r>
-      <w:r>
-        <w:t>” on “TODAY’S DATE</w:t>
-      </w:r>
-      <w:r>
-        <w:t xml:space="preserve"> </w:t>
-      </w:r>
-      <w:r>
-        <w:t>26/11/2019</w:t>
-      </w:r>
-      <w:r>
-        <w:t>” clear</w:t>
-      </w:r>
-    </w:p>
-    <w:p>
-      <w:r>
-        <w:t>x=[0:0.01:4*pi];</w:t>
-      </w:r>
-    </w:p>
-    <w:p>
-      <w:r>
-        <w:t>y=sin(x);</w:t>
-      </w:r>
-    </w:p>
-    <w:p>
-      <w:r>
-        <w:t>plot(</w:t>
-      </w:r>
-      <w:proofErr w:type="spellStart"/>
-      <w:proofErr w:type="gramStart"/>
-      <w:r>
-        <w:t>x,y</w:t>
-      </w:r>
-      <w:proofErr w:type="spellEnd"/>
-      <w:proofErr w:type="gramEnd"/>
-      <w:r>
-        <w:t>)</w:t>
-      </w:r>
-    </w:p>
-    <w:p>
-      <w:proofErr w:type="gramStart"/>
-      <w:r>
-        <w:t>title(</w:t>
-      </w:r>
-      <w:proofErr w:type="gramEnd"/>
-      <w:r>
-        <w:t>&amp;#39;Plot of a Sine Wave&amp;#39;)</w:t>
-      </w:r>
-    </w:p>
-    <w:p>
-      <w:proofErr w:type="spellStart"/>
-      <w:proofErr w:type="gramStart"/>
-      <w:r>
-        <w:t>ylabel</w:t>
-      </w:r>
-      <w:proofErr w:type="spellEnd"/>
-      <w:r>
-        <w:t>(</w:t>
-      </w:r>
-      <w:proofErr w:type="gramEnd"/>
-      <w:r>
-        <w:t>&amp;#39;y values&amp;#39;)</w:t>
-      </w:r>
-    </w:p>
-    <w:p>
-      <w:proofErr w:type="spellStart"/>
-      <w:proofErr w:type="gramStart"/>
-      <w:r>
-        <w:lastRenderedPageBreak/>
-        <w:t>xlabel</w:t>
-      </w:r>
-      <w:proofErr w:type="spellEnd"/>
-      <w:r>
-        <w:t>(</w:t>
-      </w:r>
-      <w:proofErr w:type="gramEnd"/>
-      <w:r>
-        <w:t>&amp;#39;x values&amp;#39;)</w:t>
-      </w:r>
-    </w:p>
-    <w:p>
-      <w:r>
-        <w:t>grid on</w:t>
-      </w:r>
-    </w:p>
-    <w:p>
-      <w:r>
-        <w:t>figure(</w:t>
-      </w:r>
-      <w:proofErr w:type="spellStart"/>
-      <w:r>
-        <w:t>gcf</w:t>
-      </w:r>
-      <w:proofErr w:type="spellEnd"/>
-      <w:r>
-        <w:t>)</w:t>
-      </w:r>
-    </w:p>
-    <w:p>
-      <w:r>
-        <w:t>Be sure that the screen shows all three parts:</w:t>
-      </w:r>
-    </w:p>
-    <w:p>
-      <w:r>
-        <w:t>1) The Script (.m) file.</w:t>
-      </w:r>
-    </w:p>
-    <w:p>
-      <w:r>
-        <w:t>2) The Command Window, showing that you ran the Script file.</w:t>
-      </w:r>
-    </w:p>
-    <w:p>
-      <w:r>
-        <w:t>3) The Plot Window, showing the plot.</w:t>
-      </w:r>
-    </w:p>
     <w:p/>
     <w:p/>
-    <w:p>
-      <w:r>
+    <w:p/>
+    <w:p/>
+    <w:p/>
+    <w:p/>
+    <w:p/>
+    <w:p>
+      <w:r>
+        <w:t>10.4 Exercise</w:t>
+      </w:r>
+    </w:p>
+    <w:p>
+      <w:r>
+        <w:t>10.4.1 Exercise 1</w:t>
+      </w:r>
+    </w:p>
+    <w:p>
+      <w:r>
+        <w:t>Create an m-file as follows (note that MATLAB uses angles measured in radians):</w:t>
+      </w:r>
+    </w:p>
+    <w:p>
+      <w:r>
+        <w:lastRenderedPageBreak/>
+        <w:t>% sine_wave_plot.m</w:t>
+      </w:r>
+    </w:p>
+    <w:p>
+      <w:r>
+        <w:t>% Created by “YOUR Muhammad Sameer</w:t>
+      </w:r>
+      <w:r>
+        <w:t>” on “TODAY’S DATE</w:t>
+      </w:r>
+      <w:r>
+        <w:t>26/11/2019</w:t>
+      </w:r>
+      <w:r>
+        <w:t>” clear</w:t>
+      </w:r>
+    </w:p>
+    <w:p>
+      <w:r>
+        <w:t>x=[0:0.01:4*pi];</w:t>
+      </w:r>
+    </w:p>
+    <w:p>
+      <w:r>
+        <w:t>y=sin(x);</w:t>
+      </w:r>
+    </w:p>
+    <w:p>
+      <w:r>
+        <w:t>plot(</w:t>
+      </w:r>
+      <w:proofErr w:type="gramStart"/>
+      <w:r>
+        <w:t>x,y</w:t>
+      </w:r>
+      <w:proofErr w:type="gramEnd"/>
+      <w:r>
+        <w:t>)</w:t>
+      </w:r>
+    </w:p>
+    <w:p>
+      <w:proofErr w:type="gramStart"/>
+      <w:r>
+        <w:t>title(</w:t>
+      </w:r>
+      <w:proofErr w:type="gramEnd"/>
+      <w:r>
+        <w:t>&amp;#39;Plot of a Sine Wave&amp;#39;)</w:t>
+      </w:r>
+    </w:p>
+    <w:p>
+      <w:proofErr w:type="gramStart"/>
+      <w:r>
+        <w:t>ylabel(</w:t>
+      </w:r>
+      <w:proofErr w:type="gramEnd"/>
+      <w:r>
+        <w:t>&amp;#39;y values&amp;#39;)</w:t>
+      </w:r>
+    </w:p>
+    <w:p>
+      <w:proofErr w:type="gramStart"/>
+      <w:r>
+        <w:t>xlabel(</w:t>
+      </w:r>
+      <w:proofErr w:type="gramEnd"/>
+      <w:r>
+        <w:t>&amp;#39;x values&amp;#39;)</w:t>
+      </w:r>
+    </w:p>
+    <w:p>
+      <w:r>
+        <w:t>grid on</w:t>
+      </w:r>
+    </w:p>
+    <w:p>
+      <w:r>
+        <w:t>figure(gcf)</w:t>
+      </w:r>
+    </w:p>
+    <w:p>
+      <w:r>
+        <w:t>Be sure that the screen shows all three parts:</w:t>
+      </w:r>
+    </w:p>
+    <w:p>
+      <w:r>
+        <w:t>1) The Script (.m) file.</w:t>
+      </w:r>
+    </w:p>
+    <w:p>
+      <w:r>
+        <w:t>2) The Command Window, showing that you ran the Script file.</w:t>
+      </w:r>
+    </w:p>
+    <w:p>
+      <w:r>
+        <w:t>3) The Plot Window, showing the plot.</w:t>
+      </w:r>
+    </w:p>
+    <w:p>
+      <w:bookmarkStart w:id="0" w:name="_GoBack"/>
+      <w:bookmarkEnd w:id="0"/>
+      <w:r>
+        <w:lastRenderedPageBreak/>
         <w:pict>
-          <v:shape id="_x0000_i1034" type="#_x0000_t75" style="width:360.75pt;height:303.75pt">
-            <v:imagedata r:id="rId10" o:title="LAST GRAPH"/>
+          <v:shape id="_x0000_i1044" type="#_x0000_t75" style="width:380.25pt;height:306.75pt">
+            <v:imagedata r:id="rId12" o:title="last a"/>
           </v:shape>
         </w:pict>
       </w:r>
-    </w:p>
-    <w:p>
-      <w:bookmarkStart w:id="0" w:name="_GoBack"/>
-      <w:bookmarkEnd w:id="0"/>
-      <w:r>
-        <w:lastRenderedPageBreak/>
+      <w:r>
         <w:pict>
-          <v:shape id="_x0000_i1035" type="#_x0000_t75" style="width:384pt;height:142.5pt">
-            <v:imagedata r:id="rId11" o:title="LAST"/>
+          <v:shape id="_x0000_i1043" type="#_x0000_t75" style="width:384pt;height:142.5pt">
+            <v:imagedata r:id="rId13" o:title="LAST"/>
           </v:shape>
         </w:pict>
       </w:r>
@@ -402,6 +375,56 @@
     </w:sectPr>
   </w:body>
 </w:document>
+</file>
+
+<file path=word/endnotes.xml><?xml version="1.0" encoding="utf-8"?>
+<w:endnotes xmlns:wpc="http://schemas.microsoft.com/office/word/2010/wordprocessingCanvas" xmlns:cx="http://schemas.microsoft.com/office/drawing/2014/chartex" xmlns:mc="http://schemas.openxmlformats.org/markup-compatibility/2006" xmlns:o="urn:schemas-microsoft-com:office:office" xmlns:r="http://schemas.openxmlformats.org/officeDocument/2006/relationships" xmlns:m="http://schemas.openxmlformats.org/officeDocument/2006/math" xmlns:v="urn:schemas-microsoft-com:vml" xmlns:wp14="http://schemas.microsoft.com/office/word/2010/wordprocessingDrawing" xmlns:wp="http://schemas.openxmlformats.org/drawingml/2006/wordprocessingDrawing" xmlns:w10="urn:schemas-microsoft-com:office:word" xmlns:w="http://schemas.openxmlformats.org/wordprocessingml/2006/main" xmlns:w14="http://schemas.microsoft.com/office/word/2010/wordml" xmlns:w15="http://schemas.microsoft.com/office/word/2012/wordml" xmlns:w16se="http://schemas.microsoft.com/office/word/2015/wordml/symex" xmlns:wpg="http://schemas.microsoft.com/office/word/2010/wordprocessingGroup" xmlns:wpi="http://schemas.microsoft.com/office/word/2010/wordprocessingInk" xmlns:wne="http://schemas.microsoft.com/office/word/2006/wordml" xmlns:wps="http://schemas.microsoft.com/office/word/2010/wordprocessingShape" mc:Ignorable="w14 w15 w16se wp14">
+  <w:endnote w:type="separator" w:id="-1">
+    <w:p>
+      <w:pPr>
+        <w:spacing w:after="0" w:line="240" w:lineRule="auto"/>
+      </w:pPr>
+      <w:r>
+        <w:separator/>
+      </w:r>
+    </w:p>
+  </w:endnote>
+  <w:endnote w:type="continuationSeparator" w:id="0">
+    <w:p>
+      <w:pPr>
+        <w:spacing w:after="0" w:line="240" w:lineRule="auto"/>
+      </w:pPr>
+      <w:r>
+        <w:continuationSeparator/>
+      </w:r>
+    </w:p>
+  </w:endnote>
+</w:endnotes>
+</file>
+
+<file path=word/footnotes.xml><?xml version="1.0" encoding="utf-8"?>
+<w:footnotes xmlns:wpc="http://schemas.microsoft.com/office/word/2010/wordprocessingCanvas" xmlns:cx="http://schemas.microsoft.com/office/drawing/2014/chartex" xmlns:mc="http://schemas.openxmlformats.org/markup-compatibility/2006" xmlns:o="urn:schemas-microsoft-com:office:office" xmlns:r="http://schemas.openxmlformats.org/officeDocument/2006/relationships" xmlns:m="http://schemas.openxmlformats.org/officeDocument/2006/math" xmlns:v="urn:schemas-microsoft-com:vml" xmlns:wp14="http://schemas.microsoft.com/office/word/2010/wordprocessingDrawing" xmlns:wp="http://schemas.openxmlformats.org/drawingml/2006/wordprocessingDrawing" xmlns:w10="urn:schemas-microsoft-com:office:word" xmlns:w="http://schemas.openxmlformats.org/wordprocessingml/2006/main" xmlns:w14="http://schemas.microsoft.com/office/word/2010/wordml" xmlns:w15="http://schemas.microsoft.com/office/word/2012/wordml" xmlns:w16se="http://schemas.microsoft.com/office/word/2015/wordml/symex" xmlns:wpg="http://schemas.microsoft.com/office/word/2010/wordprocessingGroup" xmlns:wpi="http://schemas.microsoft.com/office/word/2010/wordprocessingInk" xmlns:wne="http://schemas.microsoft.com/office/word/2006/wordml" xmlns:wps="http://schemas.microsoft.com/office/word/2010/wordprocessingShape" mc:Ignorable="w14 w15 w16se wp14">
+  <w:footnote w:type="separator" w:id="-1">
+    <w:p>
+      <w:pPr>
+        <w:spacing w:after="0" w:line="240" w:lineRule="auto"/>
+      </w:pPr>
+      <w:r>
+        <w:separator/>
+      </w:r>
+    </w:p>
+  </w:footnote>
+  <w:footnote w:type="continuationSeparator" w:id="0">
+    <w:p>
+      <w:pPr>
+        <w:spacing w:after="0" w:line="240" w:lineRule="auto"/>
+      </w:pPr>
+      <w:r>
+        <w:continuationSeparator/>
+      </w:r>
+    </w:p>
+  </w:footnote>
+</w:footnotes>
 </file>
 
 <file path=word/styles.xml><?xml version="1.0" encoding="utf-8"?>
@@ -825,6 +848,50 @@
     <w:semiHidden/>
     <w:unhideWhenUsed/>
   </w:style>
+  <w:style w:type="paragraph" w:styleId="Header">
+    <w:name w:val="header"/>
+    <w:basedOn w:val="Normal"/>
+    <w:link w:val="HeaderChar"/>
+    <w:uiPriority w:val="99"/>
+    <w:unhideWhenUsed/>
+    <w:rsid w:val="000A4D3E"/>
+    <w:pPr>
+      <w:tabs>
+        <w:tab w:val="center" w:pos="4680"/>
+        <w:tab w:val="right" w:pos="9360"/>
+      </w:tabs>
+      <w:spacing w:after="0" w:line="240" w:lineRule="auto"/>
+    </w:pPr>
+  </w:style>
+  <w:style w:type="character" w:customStyle="1" w:styleId="HeaderChar">
+    <w:name w:val="Header Char"/>
+    <w:basedOn w:val="DefaultParagraphFont"/>
+    <w:link w:val="Header"/>
+    <w:uiPriority w:val="99"/>
+    <w:rsid w:val="000A4D3E"/>
+  </w:style>
+  <w:style w:type="paragraph" w:styleId="Footer">
+    <w:name w:val="footer"/>
+    <w:basedOn w:val="Normal"/>
+    <w:link w:val="FooterChar"/>
+    <w:uiPriority w:val="99"/>
+    <w:unhideWhenUsed/>
+    <w:rsid w:val="000A4D3E"/>
+    <w:pPr>
+      <w:tabs>
+        <w:tab w:val="center" w:pos="4680"/>
+        <w:tab w:val="right" w:pos="9360"/>
+      </w:tabs>
+      <w:spacing w:after="0" w:line="240" w:lineRule="auto"/>
+    </w:pPr>
+  </w:style>
+  <w:style w:type="character" w:customStyle="1" w:styleId="FooterChar">
+    <w:name w:val="Footer Char"/>
+    <w:basedOn w:val="DefaultParagraphFont"/>
+    <w:link w:val="Footer"/>
+    <w:uiPriority w:val="99"/>
+    <w:rsid w:val="000A4D3E"/>
+  </w:style>
 </w:styles>
 </file>
 
